--- a/doc/food_access_revised-Reply-1003.docx
+++ b/doc/food_access_revised-Reply-1003.docx
@@ -1264,26 +1264,10 @@
         <w:t>in the discussion. These</w:t>
       </w:r>
       <w:r>
-        <w:t xml:space="preserve"> include Point of Interest data (noticed you mentioned this </w:t>
-      </w:r>
-      <w:proofErr w:type="gramStart"/>
-      <w:r>
-        <w:t>later on</w:t>
-      </w:r>
-      <w:proofErr w:type="gramEnd"/>
-      <w:r>
-        <w:t xml:space="preserve">), satellite imagery (e.g., agricultural land use for food production), retail transaction data, and loyalty card data. Although these datasets may be used </w:t>
-      </w:r>
-      <w:r>
-        <w:t xml:space="preserve">for different </w:t>
-      </w:r>
-      <w:proofErr w:type="gramStart"/>
-      <w:r>
-        <w:t>purposes</w:t>
-      </w:r>
-      <w:proofErr w:type="gramEnd"/>
-      <w:r>
-        <w:t xml:space="preserve"> and they may face challenges related to availability</w:t>
+        <w:t xml:space="preserve"> include Point of Interest data (noticed you mentioned this later on), satellite imagery (e.g., agricultural land use for food production), retail transaction data, and loyalty card data. Although these datasets may be used </w:t>
+      </w:r>
+      <w:r>
+        <w:t>for different purposes and they may face challenges related to availability</w:t>
       </w:r>
       <w:r>
         <w:t xml:space="preserve">. However, they are still worth exploring for their potential </w:t>
@@ -4301,23 +4285,7 @@
           <w:rFonts w:ascii="Times New Roman" w:hAnsi="Times New Roman" w:cs="Times New Roman"/>
           <w:color w:val="0F9ED5" w:themeColor="accent4"/>
         </w:rPr>
-        <w:t xml:space="preserve">Additionally, </w:t>
-      </w:r>
-      <w:proofErr w:type="gramStart"/>
-      <w:r>
-        <w:rPr>
-          <w:rFonts w:ascii="Times New Roman" w:hAnsi="Times New Roman" w:cs="Times New Roman"/>
-          <w:color w:val="0F9ED5" w:themeColor="accent4"/>
-        </w:rPr>
-        <w:t>in light of</w:t>
-      </w:r>
-      <w:proofErr w:type="gramEnd"/>
-      <w:r>
-        <w:rPr>
-          <w:rFonts w:ascii="Times New Roman" w:hAnsi="Times New Roman" w:cs="Times New Roman"/>
-          <w:color w:val="0F9ED5" w:themeColor="accent4"/>
-        </w:rPr>
-        <w:t xml:space="preserve"> feedback from the other reviewer, we included a section (Section 2.1) reviewing people’s food access behavior in general and reiterated this </w:t>
+        <w:t xml:space="preserve">Additionally, in light of feedback from the other reviewer, we included a section (Section 2.1) reviewing people’s food access behavior in general and reiterated this </w:t>
       </w:r>
       <w:commentRangeStart w:id="37"/>
       <w:r>
@@ -5541,23 +5509,7 @@
           <w:highlight w:val="yellow"/>
           <w:lang w:eastAsia="zh-CN"/>
         </w:rPr>
-        <w:t xml:space="preserve">For example, by using mobile device location data collected by </w:t>
-      </w:r>
-      <w:proofErr w:type="spellStart"/>
-      <w:r>
-        <w:rPr>
-          <w:highlight w:val="yellow"/>
-          <w:lang w:eastAsia="zh-CN"/>
-        </w:rPr>
-        <w:t>SafeGraph</w:t>
-      </w:r>
-      <w:proofErr w:type="spellEnd"/>
-      <w:r>
-        <w:rPr>
-          <w:highlight w:val="yellow"/>
-          <w:lang w:eastAsia="zh-CN"/>
-        </w:rPr>
-        <w:t xml:space="preserve"> </w:t>
+        <w:t xml:space="preserve">For example, by using mobile device location data collected by SafeGraph </w:t>
       </w:r>
       <w:r>
         <w:rPr>
@@ -6158,15 +6110,7 @@
         <w:t xml:space="preserve">The </w:t>
       </w:r>
       <w:r>
-        <w:t xml:space="preserve">study period spans from September 1st, </w:t>
-      </w:r>
-      <w:proofErr w:type="gramStart"/>
-      <w:r>
-        <w:t>2022</w:t>
-      </w:r>
-      <w:proofErr w:type="gramEnd"/>
-      <w:r>
-        <w:t xml:space="preserve"> to October 15th, 2022, covering a duration of 45 days. While I appreciate the detailed temporal analysis, the results may also be influenced by seasonal variation, which could result in different patterns in other part of a year. It would be valuable to address this potential limitation in the discussion</w:t>
+        <w:t>study period spans from September 1st, 2022 to October 15th, 2022, covering a duration of 45 days. While I appreciate the detailed temporal analysis, the results may also be influenced by seasonal variation, which could result in different patterns in other part of a year. It would be valuable to address this potential limitation in the discussion</w:t>
       </w:r>
       <w:r>
         <w:t>.</w:t>
@@ -7291,8 +7235,76 @@
         <w:spacing w:line="240" w:lineRule="auto"/>
         <w:jc w:val="both"/>
         <w:rPr>
-          <w:rFonts w:ascii="Times New Roman" w:hAnsi="Times New Roman" w:cs="Times New Roman"/>
-          <w:color w:val="0F9ED5" w:themeColor="accent4"/>
+          <w:ins w:id="83" w:author="Luyu Liu" w:date="2024-10-04T21:36:00Z" w16du:dateUtc="2024-10-05T02:36:00Z"/>
+          <w:rFonts w:ascii="Times New Roman" w:hAnsi="Times New Roman" w:cs="Times New Roman"/>
+          <w:color w:val="0F9ED5" w:themeColor="accent4"/>
+          <w:rPrChange w:id="84" w:author="Luyu Liu" w:date="2024-10-04T21:36:00Z" w16du:dateUtc="2024-10-05T02:36:00Z">
+            <w:rPr>
+              <w:ins w:id="85" w:author="Luyu Liu" w:date="2024-10-04T21:36:00Z" w16du:dateUtc="2024-10-05T02:36:00Z"/>
+              <w:rFonts w:ascii="Times New Roman" w:eastAsia="DengXian" w:hAnsi="Times New Roman" w:cs="Times New Roman"/>
+              <w:b/>
+              <w:bCs/>
+              <w:color w:val="0F9ED5" w:themeColor="accent4"/>
+            </w:rPr>
+          </w:rPrChange>
+        </w:rPr>
+      </w:pPr>
+      <w:ins w:id="86" w:author="Luyu Liu" w:date="2024-10-04T21:36:00Z" w16du:dateUtc="2024-10-05T02:36:00Z">
+        <w:r>
+          <w:rPr>
+            <w:rFonts w:ascii="Times New Roman" w:eastAsia="DengXian" w:hAnsi="Times New Roman" w:cs="Times New Roman"/>
+            <w:b/>
+            <w:bCs/>
+            <w:i/>
+            <w:iCs/>
+            <w:color w:val="0F9ED5" w:themeColor="accent4"/>
+            <w:rPrChange w:id="87" w:author="Luyu Liu" w:date="2024-10-04T21:36:00Z" w16du:dateUtc="2024-10-05T02:36:00Z">
+              <w:rPr>
+                <w:rFonts w:ascii="Times New Roman" w:hAnsi="Times New Roman" w:cs="Times New Roman"/>
+                <w:color w:val="0F9ED5" w:themeColor="accent4"/>
+              </w:rPr>
+            </w:rPrChange>
+          </w:rPr>
+          <w:t>Extended review on behavioral insights:</w:t>
+        </w:r>
+        <w:r>
+          <w:rPr>
+            <w:rFonts w:ascii="Times New Roman" w:hAnsi="Times New Roman" w:cs="Times New Roman"/>
+            <w:color w:val="0F9ED5" w:themeColor="accent4"/>
+          </w:rPr>
+          <w:t xml:space="preserve"> Per your suggestions, we </w:t>
+        </w:r>
+      </w:ins>
+      <w:ins w:id="88" w:author="Luyu Liu" w:date="2024-10-04T21:37:00Z" w16du:dateUtc="2024-10-05T02:37:00Z">
+        <w:r>
+          <w:rPr>
+            <w:rFonts w:ascii="Times New Roman" w:hAnsi="Times New Roman" w:cs="Times New Roman"/>
+            <w:color w:val="0F9ED5" w:themeColor="accent4"/>
+          </w:rPr>
+          <w:t>added [xxxxxx] in [xxxxx].</w:t>
+        </w:r>
+      </w:ins>
+    </w:p>
+    <w:p>
+      <w:pPr>
+        <w:pStyle w:val="ListParagraph"/>
+        <w:numPr>
+          <w:ilvl w:val="1"/>
+          <w:numId w:val="1"/>
+        </w:numPr>
+        <w:spacing w:line="240" w:lineRule="auto"/>
+        <w:jc w:val="both"/>
+        <w:rPr>
+          <w:ins w:id="89" w:author="Luyu Liu" w:date="2024-10-04T21:33:00Z" w16du:dateUtc="2024-10-05T02:33:00Z"/>
+          <w:rFonts w:ascii="Times New Roman" w:hAnsi="Times New Roman" w:cs="Times New Roman"/>
+          <w:color w:val="0F9ED5" w:themeColor="accent4"/>
+          <w:rPrChange w:id="90" w:author="Luyu Liu" w:date="2024-10-04T21:33:00Z" w16du:dateUtc="2024-10-05T02:33:00Z">
+            <w:rPr>
+              <w:ins w:id="91" w:author="Luyu Liu" w:date="2024-10-04T21:33:00Z" w16du:dateUtc="2024-10-05T02:33:00Z"/>
+              <w:rFonts w:ascii="Times New Roman" w:eastAsia="DengXian" w:hAnsi="Times New Roman" w:cs="Times New Roman"/>
+              <w:color w:val="0F9ED5" w:themeColor="accent4"/>
+            </w:rPr>
+          </w:rPrChange>
         </w:rPr>
       </w:pPr>
       <w:r>
@@ -7344,8 +7356,8 @@
         </w:rPr>
         <w:t xml:space="preserve"> </w:t>
       </w:r>
-      <w:commentRangeStart w:id="83"/>
-      <w:del w:id="84" w:author="Luyu Liu" w:date="2024-10-04T21:26:00Z" w16du:dateUtc="2024-10-05T02:26:00Z">
+      <w:commentRangeStart w:id="92"/>
+      <w:del w:id="93" w:author="Luyu Liu" w:date="2024-10-04T21:26:00Z" w16du:dateUtc="2024-10-05T02:26:00Z">
         <w:r>
           <w:rPr>
             <w:rFonts w:ascii="Times New Roman" w:eastAsia="DengXian" w:hAnsi="Times New Roman" w:cs="Times New Roman"/>
@@ -7369,12 +7381,12 @@
         </w:rPr>
         <w:t>Food Access and Food Acquisition</w:t>
       </w:r>
-      <w:commentRangeEnd w:id="83"/>
+      <w:commentRangeEnd w:id="92"/>
       <w:r>
         <w:rPr>
           <w:rStyle w:val="CommentReference"/>
         </w:rPr>
-        <w:commentReference w:id="83"/>
+        <w:commentReference w:id="92"/>
       </w:r>
       <w:r>
         <w:rPr>
@@ -7482,33 +7494,11 @@
         <w:spacing w:line="240" w:lineRule="auto"/>
         <w:jc w:val="both"/>
         <w:rPr>
-          <w:rFonts w:ascii="Times New Roman" w:hAnsi="Times New Roman" w:cs="Times New Roman"/>
-          <w:color w:val="0F9ED5" w:themeColor="accent4"/>
-        </w:rPr>
-      </w:pPr>
-      <w:r>
-        <w:rPr>
-          <w:rFonts w:ascii="Times New Roman" w:eastAsia="DengXian" w:hAnsi="Times New Roman" w:cs="Times New Roman"/>
-          <w:b/>
-          <w:bCs/>
-          <w:color w:val="0F9ED5" w:themeColor="accent4"/>
-        </w:rPr>
-        <w:t>Restructured Methodology-Related Sections (2.2 and 2.3):</w:t>
-      </w:r>
-      <w:r>
-        <w:rPr>
-          <w:rFonts w:ascii="Times New Roman" w:eastAsia="DengXian" w:hAnsi="Times New Roman" w:cs="Times New Roman"/>
-          <w:color w:val="0F9ED5" w:themeColor="accent4"/>
-        </w:rPr>
-        <w:t xml:space="preserve"> We restructured the content in these sections to focus on methodologies and the behavioral insights they provide, rather than just the datasets. We discussed the types of behavioral information each method can gather and their respective advantages, incorporating insights from selected studies.</w:t>
-      </w:r>
-      <w:r>
-        <w:rPr>
-          <w:rFonts w:ascii="Times New Roman" w:eastAsia="DengXian" w:hAnsi="Times New Roman" w:cs="Times New Roman" w:hint="eastAsia"/>
-          <w:color w:val="0F9ED5" w:themeColor="accent4"/>
-        </w:rPr>
-        <w:t xml:space="preserve"> </w:t>
-      </w:r>
+          <w:del w:id="94" w:author="Luyu Liu" w:date="2024-10-04T21:35:00Z" w16du:dateUtc="2024-10-05T02:35:00Z"/>
+          <w:rFonts w:ascii="Times New Roman" w:hAnsi="Times New Roman" w:cs="Times New Roman"/>
+          <w:color w:val="0F9ED5" w:themeColor="accent4"/>
+        </w:rPr>
+      </w:pPr>
     </w:p>
     <w:p>
       <w:pPr>
@@ -7526,6 +7516,108 @@
       </w:pPr>
       <w:r>
         <w:rPr>
+          <w:rFonts w:ascii="Times New Roman" w:eastAsia="DengXian" w:hAnsi="Times New Roman" w:cs="Times New Roman"/>
+          <w:b/>
+          <w:bCs/>
+          <w:color w:val="0F9ED5" w:themeColor="accent4"/>
+        </w:rPr>
+        <w:t>Restructured Methodology-Related Sections (2.2 and 2.3):</w:t>
+      </w:r>
+      <w:r>
+        <w:rPr>
+          <w:rFonts w:ascii="Times New Roman" w:eastAsia="DengXian" w:hAnsi="Times New Roman" w:cs="Times New Roman"/>
+          <w:color w:val="0F9ED5" w:themeColor="accent4"/>
+        </w:rPr>
+        <w:t xml:space="preserve"> We restructured the content in these sections to focus on methodologies and the behavioral insights they provide, rather than just the datasets. We discussed the types of behavioral information each method can gather and their respective advantages, incorporating insights from selected studies.</w:t>
+      </w:r>
+      <w:r>
+        <w:rPr>
+          <w:rFonts w:ascii="Times New Roman" w:eastAsia="DengXian" w:hAnsi="Times New Roman" w:cs="Times New Roman" w:hint="eastAsia"/>
+          <w:color w:val="0F9ED5" w:themeColor="accent4"/>
+        </w:rPr>
+        <w:t xml:space="preserve"> </w:t>
+      </w:r>
+    </w:p>
+    <w:p>
+      <w:pPr>
+        <w:pStyle w:val="ListParagraph"/>
+        <w:numPr>
+          <w:ilvl w:val="1"/>
+          <w:numId w:val="1"/>
+        </w:numPr>
+        <w:spacing w:line="240" w:lineRule="auto"/>
+        <w:jc w:val="both"/>
+        <w:rPr>
+          <w:rFonts w:ascii="Times New Roman" w:hAnsi="Times New Roman" w:cs="Times New Roman"/>
+          <w:color w:val="0F9ED5" w:themeColor="accent4"/>
+        </w:rPr>
+      </w:pPr>
+      <w:ins w:id="95" w:author="Luyu Liu" w:date="2024-10-04T21:37:00Z" w16du:dateUtc="2024-10-05T02:37:00Z">
+        <w:r>
+          <w:rPr>
+            <w:rFonts w:ascii="Times New Roman" w:eastAsia="DengXian" w:hAnsi="Times New Roman" w:cs="Times New Roman"/>
+            <w:b/>
+            <w:bCs/>
+            <w:color w:val="0F9ED5" w:themeColor="accent4"/>
+            <w:rPrChange w:id="96" w:author="Luyu Liu" w:date="2024-10-04T21:37:00Z" w16du:dateUtc="2024-10-05T02:37:00Z">
+              <w:rPr>
+                <w:rFonts w:ascii="Times New Roman" w:hAnsi="Times New Roman" w:cs="Times New Roman"/>
+                <w:color w:val="0F9ED5" w:themeColor="accent4"/>
+              </w:rPr>
+            </w:rPrChange>
+          </w:rPr>
+          <w:t xml:space="preserve">Corresponding </w:t>
+        </w:r>
+        <w:r>
+          <w:rPr>
+            <w:rFonts w:ascii="Times New Roman" w:eastAsia="DengXian" w:hAnsi="Times New Roman" w:cs="Times New Roman"/>
+            <w:b/>
+            <w:bCs/>
+            <w:color w:val="0F9ED5" w:themeColor="accent4"/>
+          </w:rPr>
+          <w:t>Update</w:t>
+        </w:r>
+        <w:r>
+          <w:rPr>
+            <w:rFonts w:ascii="Times New Roman" w:eastAsia="DengXian" w:hAnsi="Times New Roman" w:cs="Times New Roman"/>
+            <w:b/>
+            <w:bCs/>
+            <w:color w:val="0F9ED5" w:themeColor="accent4"/>
+          </w:rPr>
+          <w:t xml:space="preserve">s </w:t>
+        </w:r>
+      </w:ins>
+      <w:ins w:id="97" w:author="Luyu Liu" w:date="2024-10-04T21:38:00Z" w16du:dateUtc="2024-10-05T02:38:00Z">
+        <w:r>
+          <w:rPr>
+            <w:rFonts w:ascii="Times New Roman" w:eastAsia="DengXian" w:hAnsi="Times New Roman" w:cs="Times New Roman"/>
+            <w:b/>
+            <w:bCs/>
+            <w:color w:val="0F9ED5" w:themeColor="accent4"/>
+          </w:rPr>
+          <w:t>in</w:t>
+        </w:r>
+      </w:ins>
+      <w:ins w:id="98" w:author="Luyu Liu" w:date="2024-10-04T21:37:00Z" w16du:dateUtc="2024-10-05T02:37:00Z">
+        <w:r>
+          <w:rPr>
+            <w:rFonts w:ascii="Times New Roman" w:eastAsia="DengXian" w:hAnsi="Times New Roman" w:cs="Times New Roman"/>
+            <w:b/>
+            <w:bCs/>
+            <w:color w:val="0F9ED5" w:themeColor="accent4"/>
+          </w:rPr>
+          <w:t xml:space="preserve"> Introduction Section</w:t>
+        </w:r>
+        <w:r>
+          <w:rPr>
+            <w:rFonts w:ascii="Times New Roman" w:hAnsi="Times New Roman" w:cs="Times New Roman"/>
+            <w:color w:val="0F9ED5" w:themeColor="accent4"/>
+          </w:rPr>
+          <w:t xml:space="preserve">: </w:t>
+        </w:r>
+      </w:ins>
+      <w:r>
+        <w:rPr>
           <w:rFonts w:ascii="Times New Roman" w:hAnsi="Times New Roman" w:cs="Times New Roman"/>
           <w:color w:val="0F9ED5" w:themeColor="accent4"/>
         </w:rPr>
@@ -7652,16 +7744,16 @@
       <w:r>
         <w:t xml:space="preserve">information is required on the collection and characteristics of the mobile phone GPS data used in the study. </w:t>
       </w:r>
-      <w:commentRangeStart w:id="85"/>
+      <w:commentRangeStart w:id="99"/>
       <w:r>
         <w:t xml:space="preserve">How is the accuracy of the data measured? What about the representativeness of the sample? </w:t>
       </w:r>
-      <w:commentRangeEnd w:id="85"/>
+      <w:commentRangeEnd w:id="99"/>
       <w:r>
         <w:rPr>
           <w:rStyle w:val="CommentReference"/>
         </w:rPr>
-        <w:commentReference w:id="85"/>
+        <w:commentReference w:id="99"/>
       </w:r>
       <w:r>
         <w:t>It is crucial</w:t>
@@ -7689,6 +7781,7 @@
           <w:rFonts w:ascii="Times New Roman" w:hAnsi="Times New Roman" w:cs="Times New Roman"/>
           <w:color w:val="0F9ED5" w:themeColor="accent4"/>
         </w:rPr>
+        <w:lastRenderedPageBreak/>
         <w:t xml:space="preserve">We appreciate your comments </w:t>
       </w:r>
       <w:r>
@@ -7776,7 +7869,6 @@
           <w:bCs/>
           <w:color w:val="0F9ED5" w:themeColor="accent4"/>
         </w:rPr>
-        <w:lastRenderedPageBreak/>
         <w:t>Accuracy of the Data:</w:t>
       </w:r>
       <w:r>
@@ -7784,7 +7876,142 @@
           <w:rFonts w:ascii="Times New Roman" w:eastAsia="DengXian" w:hAnsi="Times New Roman" w:cs="Times New Roman"/>
           <w:color w:val="0F9ED5" w:themeColor="accent4"/>
         </w:rPr>
-        <w:t xml:space="preserve"> The dataset has been pre-processed for quality control, with accuracy assessed by the data provider and indicated by a forensic identifier field. For our study, we filtered to retain only the High Frequency records. We have added a detailed description of this process, noting that using unprocessed data may impact the accuracy and generalizability of the identified mobility patterns.</w:t>
+        <w:t xml:space="preserve"> The dataset has been pre-processed for quality control, with accuracy assessed by the data provider and indicated by a forensic identifier field. For our study, we filtered to retain only the High Frequency records</w:t>
+      </w:r>
+      <w:ins w:id="100" w:author="Luyu Liu" w:date="2024-10-04T21:39:00Z" w16du:dateUtc="2024-10-05T02:39:00Z">
+        <w:r>
+          <w:rPr>
+            <w:rFonts w:ascii="Times New Roman" w:eastAsia="DengXian" w:hAnsi="Times New Roman" w:cs="Times New Roman"/>
+            <w:color w:val="0F9ED5" w:themeColor="accent4"/>
+          </w:rPr>
+          <w:t>,</w:t>
+        </w:r>
+      </w:ins>
+      <w:ins w:id="101" w:author="Luyu Liu" w:date="2024-10-04T21:40:00Z" w16du:dateUtc="2024-10-05T02:40:00Z">
+        <w:r>
+          <w:rPr>
+            <w:rFonts w:ascii="Times New Roman" w:eastAsia="DengXian" w:hAnsi="Times New Roman" w:cs="Times New Roman"/>
+            <w:color w:val="0F9ED5" w:themeColor="accent4"/>
+          </w:rPr>
+          <w:t xml:space="preserve"> </w:t>
+        </w:r>
+      </w:ins>
+      <w:ins w:id="102" w:author="Luyu Liu" w:date="2024-10-04T21:39:00Z" w16du:dateUtc="2024-10-05T02:39:00Z">
+        <w:r>
+          <w:rPr>
+            <w:rFonts w:ascii="Times New Roman" w:eastAsia="DengXian" w:hAnsi="Times New Roman" w:cs="Times New Roman"/>
+            <w:color w:val="0F9ED5" w:themeColor="accent4"/>
+          </w:rPr>
+          <w:t>where the GPS erro</w:t>
+        </w:r>
+      </w:ins>
+      <w:ins w:id="103" w:author="Luyu Liu" w:date="2024-10-04T21:40:00Z" w16du:dateUtc="2024-10-05T02:40:00Z">
+        <w:r>
+          <w:rPr>
+            <w:rFonts w:ascii="Times New Roman" w:eastAsia="DengXian" w:hAnsi="Times New Roman" w:cs="Times New Roman"/>
+            <w:color w:val="0F9ED5" w:themeColor="accent4"/>
+          </w:rPr>
+          <w:t>r</w:t>
+        </w:r>
+      </w:ins>
+      <w:ins w:id="104" w:author="Luyu Liu" w:date="2024-10-04T21:39:00Z" w16du:dateUtc="2024-10-05T02:39:00Z">
+        <w:r>
+          <w:rPr>
+            <w:rFonts w:ascii="Times New Roman" w:eastAsia="DengXian" w:hAnsi="Times New Roman" w:cs="Times New Roman"/>
+            <w:color w:val="0F9ED5" w:themeColor="accent4"/>
+          </w:rPr>
+          <w:t xml:space="preserve">s are no more than </w:t>
+        </w:r>
+      </w:ins>
+      <w:ins w:id="105" w:author="Luyu Liu" w:date="2024-10-04T21:40:00Z" w16du:dateUtc="2024-10-05T02:40:00Z">
+        <w:r>
+          <w:rPr>
+            <w:rFonts w:ascii="Times New Roman" w:eastAsia="DengXian" w:hAnsi="Times New Roman" w:cs="Times New Roman"/>
+            <w:color w:val="0F9ED5" w:themeColor="accent4"/>
+          </w:rPr>
+          <w:t>35</w:t>
+        </w:r>
+        <w:r>
+          <w:rPr>
+            <w:rFonts w:ascii="Times New Roman" w:eastAsia="DengXian" w:hAnsi="Times New Roman" w:cs="Times New Roman"/>
+            <w:color w:val="0F9ED5" w:themeColor="accent4"/>
+          </w:rPr>
+          <w:t xml:space="preserve"> meters</w:t>
+        </w:r>
+        <w:r>
+          <w:rPr>
+            <w:rFonts w:ascii="Times New Roman" w:eastAsia="DengXian" w:hAnsi="Times New Roman" w:cs="Times New Roman"/>
+            <w:color w:val="0F9ED5" w:themeColor="accent4"/>
+          </w:rPr>
+          <w:t xml:space="preserve"> </w:t>
+        </w:r>
+        <w:r>
+          <w:rPr>
+            <w:rFonts w:ascii="Times New Roman" w:eastAsia="DengXian" w:hAnsi="Times New Roman" w:cs="Times New Roman"/>
+            <w:color w:val="0F9ED5" w:themeColor="accent4"/>
+            <w:rPrChange w:id="106" w:author="Luyu Liu" w:date="2024-10-04T21:40:00Z" w16du:dateUtc="2024-10-05T02:40:00Z">
+              <w:rPr>
+                <w:highlight w:val="yellow"/>
+              </w:rPr>
+            </w:rPrChange>
+          </w:rPr>
+          <w:fldChar w:fldCharType="begin"/>
+        </w:r>
+        <w:r>
+          <w:rPr>
+            <w:rFonts w:ascii="Times New Roman" w:eastAsia="DengXian" w:hAnsi="Times New Roman" w:cs="Times New Roman"/>
+            <w:color w:val="0F9ED5" w:themeColor="accent4"/>
+            <w:rPrChange w:id="107" w:author="Luyu Liu" w:date="2024-10-04T21:40:00Z" w16du:dateUtc="2024-10-05T02:40:00Z">
+              <w:rPr>
+                <w:highlight w:val="yellow"/>
+              </w:rPr>
+            </w:rPrChange>
+          </w:rPr>
+          <w:instrText xml:space="preserve"> ADDIN ZOTERO_ITEM CSL_CITATION {"citationID":"F0Al0AUO","properties":{"formattedCitation":"(Gravy Analytics 2023)","plainCitation":"(Gravy Analytics 2023)","noteIndex":0},"citationItems":[{"id":"j3t2f30Z/FMLM0Cx7","uris":["http://zotero.org/users/local/4eITpJL4/items/VAT5SNUE"],"itemData":{"id":"3co8NlSV/Agp9mwh0","type":"document","publisher":"Gravy Analytics","title":"How to Use Gravy Forensic Flags for Retail and Transportation Analysis","URL":"https://gravyanalytics.com/blog/use-gravy-forensic-flags-retail-transportation-analysis/","author":[{"family":"Gravy Analytics","given":""}],"issued":{"date-parts":[["2023",10]]}}}],"schema":"https://github.com/citation-style-language/schema/raw/master/csl-citation.json"} </w:instrText>
+        </w:r>
+        <w:r>
+          <w:rPr>
+            <w:rFonts w:ascii="Times New Roman" w:eastAsia="DengXian" w:hAnsi="Times New Roman" w:cs="Times New Roman"/>
+            <w:color w:val="0F9ED5" w:themeColor="accent4"/>
+            <w:rPrChange w:id="108" w:author="Luyu Liu" w:date="2024-10-04T21:40:00Z" w16du:dateUtc="2024-10-05T02:40:00Z">
+              <w:rPr>
+                <w:highlight w:val="yellow"/>
+              </w:rPr>
+            </w:rPrChange>
+          </w:rPr>
+          <w:fldChar w:fldCharType="separate"/>
+        </w:r>
+        <w:r>
+          <w:rPr>
+            <w:rFonts w:ascii="Times New Roman" w:eastAsia="DengXian" w:hAnsi="Times New Roman" w:cs="Times New Roman"/>
+            <w:color w:val="0F9ED5" w:themeColor="accent4"/>
+            <w:rPrChange w:id="109" w:author="Luyu Liu" w:date="2024-10-04T21:40:00Z" w16du:dateUtc="2024-10-05T02:40:00Z">
+              <w:rPr>
+                <w:highlight w:val="yellow"/>
+              </w:rPr>
+            </w:rPrChange>
+          </w:rPr>
+          <w:t>(Gravy Analytics 2023)</w:t>
+        </w:r>
+        <w:r>
+          <w:rPr>
+            <w:rFonts w:ascii="Times New Roman" w:eastAsia="DengXian" w:hAnsi="Times New Roman" w:cs="Times New Roman"/>
+            <w:color w:val="0F9ED5" w:themeColor="accent4"/>
+            <w:rPrChange w:id="110" w:author="Luyu Liu" w:date="2024-10-04T21:40:00Z" w16du:dateUtc="2024-10-05T02:40:00Z">
+              <w:rPr>
+                <w:highlight w:val="yellow"/>
+              </w:rPr>
+            </w:rPrChange>
+          </w:rPr>
+          <w:fldChar w:fldCharType="end"/>
+        </w:r>
+      </w:ins>
+      <w:r>
+        <w:rPr>
+          <w:rFonts w:ascii="Times New Roman" w:eastAsia="DengXian" w:hAnsi="Times New Roman" w:cs="Times New Roman"/>
+          <w:color w:val="0F9ED5" w:themeColor="accent4"/>
+        </w:rPr>
+        <w:t>. We have added a detailed description of this process, noting that using unprocessed data may impact the accuracy and generalizability of the identified mobility patterns.</w:t>
       </w:r>
       <w:r>
         <w:rPr>
@@ -8267,6 +8494,60 @@
           <w:color w:val="0F9ED5" w:themeColor="accent4"/>
         </w:rPr>
       </w:pPr>
+      <w:ins w:id="111" w:author="Luyu Liu" w:date="2024-10-04T21:42:00Z" w16du:dateUtc="2024-10-05T02:42:00Z">
+        <w:r>
+          <w:rPr>
+            <w:rFonts w:ascii="Times New Roman" w:eastAsia="SimSun" w:hAnsi="Times New Roman" w:cs="Times New Roman"/>
+            <w:kern w:val="0"/>
+            <w:highlight w:val="yellow"/>
+            <w:lang w:eastAsia="en-GB"/>
+            <w14:ligatures w14:val="none"/>
+          </w:rPr>
+          <w:t>W</w:t>
+        </w:r>
+        <w:r>
+          <w:rPr>
+            <w:rFonts w:ascii="Times New Roman" w:eastAsia="SimSun" w:hAnsi="Times New Roman" w:cs="Times New Roman"/>
+            <w:kern w:val="0"/>
+            <w:highlight w:val="yellow"/>
+            <w:lang w:eastAsia="en-GB"/>
+            <w14:ligatures w14:val="none"/>
+          </w:rPr>
+          <w:t>e can notice fluctuations within the study area</w:t>
+        </w:r>
+        <w:r>
+          <w:rPr>
+            <w:rFonts w:ascii="Times New Roman" w:eastAsia="SimSun" w:hAnsi="Times New Roman" w:cs="Times New Roman"/>
+            <w:kern w:val="0"/>
+            <w:highlight w:val="yellow"/>
+            <w:lang w:eastAsia="en-GB"/>
+            <w14:ligatures w14:val="none"/>
+          </w:rPr>
+          <w:t xml:space="preserve"> from </w:t>
+        </w:r>
+        <w:r>
+          <w:rPr>
+            <w:rFonts w:ascii="Times New Roman" w:eastAsia="SimSun" w:hAnsi="Times New Roman" w:cs="Times New Roman"/>
+            <w:kern w:val="0"/>
+            <w:highlight w:val="yellow"/>
+            <w:lang w:eastAsia="en-GB"/>
+            <w14:ligatures w14:val="none"/>
+          </w:rPr>
+          <w:t>the histogram and the map</w:t>
+        </w:r>
+      </w:ins>
+      <w:del w:id="112" w:author="Luyu Liu" w:date="2024-10-04T21:42:00Z" w16du:dateUtc="2024-10-05T02:42:00Z">
+        <w:r>
+          <w:rPr>
+            <w:rFonts w:ascii="Times New Roman" w:eastAsia="SimSun" w:hAnsi="Times New Roman" w:cs="Times New Roman"/>
+            <w:kern w:val="0"/>
+            <w:highlight w:val="yellow"/>
+            <w:lang w:eastAsia="en-GB"/>
+            <w14:ligatures w14:val="none"/>
+          </w:rPr>
+          <w:delText>Upon closer inspection of the histogram and the map, we can notice fluctuations within the study area</w:delText>
+        </w:r>
+      </w:del>
       <w:r>
         <w:rPr>
           <w:rFonts w:ascii="Times New Roman" w:eastAsia="SimSun" w:hAnsi="Times New Roman" w:cs="Times New Roman"/>
@@ -8275,7 +8556,7 @@
           <w:lang w:eastAsia="en-GB"/>
           <w14:ligatures w14:val="none"/>
         </w:rPr>
-        <w:t>Upon closer inspection of the histogram and the map, we can notice fluctuations within the study area. This aligns with findings from prior studies, suggesting the potential geographic bias in GPS data (Li et al. 2023). If we compare the sampling rate map with socio-demographic maps (Figure 2), we can observe the areas with larger spatial variability also demonstrate socio-demographic disadvantages, such as fewer vehicle ownership and lower income levels. These socio-demographic disparities position them at the center of the discussion on the issue of food insecurity. Consequently, the variation in sampling rates within these communities may carry implications for the findings. While further analysis comparing the demographics and socioeconomic status of GPS device users to the general population would enhance our understanding of data representativeness and result generalizability, we currently lack the necessary information for such comparisons.</w:t>
+        <w:t>. This aligns with findings from prior studies, suggesting the potential geographic bias in GPS data (Li et al. 2023). If we compare the sampling rate map with socio-demographic maps (Figure 2), we can observe the areas with larger spatial variability also demonstrate socio-demographic disadvantages, such as fewer vehicle ownership and lower income levels. These socio-demographic disparities position them at the center of the discussion on the issue of food insecurity. Consequently, the variation in sampling rates within these communities may carry implications for the findings. While further analysis comparing the demographics and socioeconomic status of GPS device users to the general population would enhance our understanding of data representativeness and result generalizability, we currently lack the necessary information for such comparisons.</w:t>
       </w:r>
     </w:p>
     <w:p>
@@ -8374,7 +8655,15 @@
           <w:highlight w:val="yellow"/>
           <w:lang w:eastAsia="zh-CN"/>
         </w:rPr>
-        <w:t xml:space="preserve">sociodemographic information complicates efforts to address this. Existing studies have shown that while the GPS data are well-sampled across demographic categories </w:t>
+        <w:t xml:space="preserve">sociodemographic information complicates efforts to </w:t>
+      </w:r>
+      <w:r>
+        <w:rPr>
+          <w:highlight w:val="yellow"/>
+          <w:lang w:eastAsia="zh-CN"/>
+        </w:rPr>
+        <w:lastRenderedPageBreak/>
+        <w:t xml:space="preserve">address this. Existing studies have shown that while the GPS data are well-sampled across demographic categories </w:t>
       </w:r>
       <w:r>
         <w:rPr>
@@ -8430,31 +8719,7 @@
           <w:highlight w:val="yellow"/>
           <w:lang w:eastAsia="zh-CN"/>
         </w:rPr>
-        <w:t xml:space="preserve">For example, by using mobile </w:t>
-      </w:r>
-      <w:r>
-        <w:rPr>
-          <w:highlight w:val="yellow"/>
-          <w:lang w:eastAsia="zh-CN"/>
-        </w:rPr>
-        <w:lastRenderedPageBreak/>
-        <w:t xml:space="preserve">device location data collected by </w:t>
-      </w:r>
-      <w:proofErr w:type="spellStart"/>
-      <w:r>
-        <w:rPr>
-          <w:highlight w:val="yellow"/>
-          <w:lang w:eastAsia="zh-CN"/>
-        </w:rPr>
-        <w:t>SafeGraph</w:t>
-      </w:r>
-      <w:proofErr w:type="spellEnd"/>
-      <w:r>
-        <w:rPr>
-          <w:highlight w:val="yellow"/>
-          <w:lang w:eastAsia="zh-CN"/>
-        </w:rPr>
-        <w:t xml:space="preserve"> </w:t>
+        <w:t xml:space="preserve">For example, by using mobile device location data collected by SafeGraph </w:t>
       </w:r>
       <w:r>
         <w:rPr>
@@ -8673,29 +8938,21 @@
         <w:br/>
       </w:r>
       <w:r>
-        <w:t xml:space="preserve">Third, the research design raises several concerns. The inclusion of gas stations, CVS, and similar businesses in the analysis is puzzling. What percentage of trips to these locations </w:t>
-      </w:r>
-      <w:proofErr w:type="gramStart"/>
-      <w:r>
-        <w:t>actually involve</w:t>
-      </w:r>
-      <w:proofErr w:type="gramEnd"/>
-      <w:r>
-        <w:t xml:space="preserve"> food purchases? If this is not well-evidenced, the inclusion of such points of interest (POIs) could introduce significant bias into the analysis. It is worth noting that the authors mention excluding some POIs and conducting a sensitivity test, which suggests they were aware of this issue. However, if this concern was recognized, it would have been more effective to carefully select relevant food retailers from the outset and focus exclusively on those. This would have strengthened the study's validity</w:t>
+        <w:t>Third, the research design raises several concerns. The inclusion of gas stations, CVS, and similar businesses in the analysis is puzzling. What percentage of trips to these locations actually involve food purchases? If this is not well-evidenced, the inclusion of such points of interest (POIs) could introduce significant bias into the analysis. It is worth noting that the authors mention excluding some POIs and conducting a sensitivity test, which suggests they were aware of this issue. However, if this concern was recognized, it would have been more effective to carefully select relevant food retailers from the outset and focus exclusively on those. This would have strengthened the study's validity</w:t>
       </w:r>
       <w:r>
         <w:t xml:space="preserve"> by ensuring that only relevant data were </w:t>
       </w:r>
-      <w:commentRangeStart w:id="86"/>
+      <w:commentRangeStart w:id="113"/>
       <w:r>
         <w:t>analyzed</w:t>
       </w:r>
-      <w:commentRangeEnd w:id="86"/>
+      <w:commentRangeEnd w:id="113"/>
       <w:r>
         <w:rPr>
           <w:rStyle w:val="CommentReference"/>
         </w:rPr>
-        <w:commentReference w:id="86"/>
+        <w:commentReference w:id="113"/>
       </w:r>
       <w:r>
         <w:t>.</w:t>
@@ -9187,7 +9444,15 @@
           <w:rFonts w:ascii="Times New Roman" w:hAnsi="Times New Roman" w:cs="Times New Roman"/>
           <w:color w:val="0F9ED5" w:themeColor="accent4"/>
         </w:rPr>
-        <w:t xml:space="preserve"> number of individual grocery store visits, suggesting that people who primarily visit stores dedicated to food may already have relatively better access to them.</w:t>
+        <w:t xml:space="preserve"> number of individual grocery store visits, suggesting that people who </w:t>
+      </w:r>
+      <w:r>
+        <w:rPr>
+          <w:rFonts w:ascii="Times New Roman" w:hAnsi="Times New Roman" w:cs="Times New Roman"/>
+          <w:color w:val="0F9ED5" w:themeColor="accent4"/>
+        </w:rPr>
+        <w:lastRenderedPageBreak/>
+        <w:t>primarily visit stores dedicated to food may already have relatively better access to them.</w:t>
       </w:r>
     </w:p>
     <w:p>
@@ -9319,15 +9584,7 @@
           <w:rFonts w:ascii="Times New Roman" w:eastAsia="DengXian" w:hAnsi="Times New Roman" w:cs="Times New Roman"/>
           <w:color w:val="0F9ED5" w:themeColor="accent4"/>
         </w:rPr>
-        <w:t xml:space="preserve">are </w:t>
-      </w:r>
-      <w:r>
-        <w:rPr>
-          <w:rFonts w:ascii="Times New Roman" w:eastAsia="DengXian" w:hAnsi="Times New Roman" w:cs="Times New Roman"/>
-          <w:color w:val="0F9ED5" w:themeColor="accent4"/>
-        </w:rPr>
-        <w:lastRenderedPageBreak/>
-        <w:t xml:space="preserve">traditionally viewed as unhealthy food access </w:t>
+        <w:t xml:space="preserve">are traditionally viewed as unhealthy food access </w:t>
       </w:r>
       <w:r>
         <w:rPr>
@@ -9721,30 +9978,14 @@
           <w:rFonts w:ascii="Times New Roman" w:eastAsia="DengXian" w:hAnsi="Times New Roman" w:cs="Times New Roman" w:hint="eastAsia"/>
           <w:color w:val="0F9ED5" w:themeColor="accent4"/>
         </w:rPr>
-        <w:t xml:space="preserve">where we </w:t>
-      </w:r>
-      <w:proofErr w:type="spellStart"/>
-      <w:r>
-        <w:rPr>
-          <w:rFonts w:ascii="Times New Roman" w:eastAsia="DengXian" w:hAnsi="Times New Roman" w:cs="Times New Roman" w:hint="eastAsia"/>
-          <w:color w:val="0F9ED5" w:themeColor="accent4"/>
-        </w:rPr>
-        <w:t>e</w:t>
+        <w:t>where we e</w:t>
       </w:r>
       <w:r>
         <w:rPr>
           <w:rFonts w:ascii="Times New Roman" w:eastAsia="DengXian" w:hAnsi="Times New Roman" w:cs="Times New Roman"/>
           <w:color w:val="0F9ED5" w:themeColor="accent4"/>
         </w:rPr>
-        <w:t>plain</w:t>
-      </w:r>
-      <w:proofErr w:type="spellEnd"/>
-      <w:r>
-        <w:rPr>
-          <w:rFonts w:ascii="Times New Roman" w:eastAsia="DengXian" w:hAnsi="Times New Roman" w:cs="Times New Roman"/>
-          <w:color w:val="0F9ED5" w:themeColor="accent4"/>
-        </w:rPr>
-        <w:t xml:space="preserve"> our rationale for distinguishing between primary food-selling and non-primary food-selling categories, as well as the decision to include the latter in our analysis. We rephrased “we developed two classifications” to “we developed </w:t>
+        <w:t xml:space="preserve">plain our rationale for distinguishing between primary food-selling and non-primary food-selling categories, as well as the decision to include the latter in our analysis. We rephrased “we developed two classifications” to “we developed </w:t>
       </w:r>
       <w:r>
         <w:rPr>
@@ -10218,6 +10459,7 @@
           <w:highlight w:val="yellow"/>
           <w:lang w:eastAsia="zh-CN"/>
         </w:rPr>
+        <w:lastRenderedPageBreak/>
         <w:t xml:space="preserve">We will first </w:t>
       </w:r>
       <w:r>
@@ -10760,23 +11002,7 @@
           <w:rFonts w:ascii="Times New Roman" w:eastAsia="DengXian" w:hAnsi="Times New Roman" w:cs="Times New Roman" w:hint="eastAsia"/>
           <w:color w:val="0F9ED5" w:themeColor="accent4"/>
         </w:rPr>
-        <w:t xml:space="preserve">also </w:t>
-      </w:r>
-      <w:proofErr w:type="gramStart"/>
-      <w:r>
-        <w:rPr>
-          <w:rFonts w:ascii="Times New Roman" w:eastAsia="DengXian" w:hAnsi="Times New Roman" w:cs="Times New Roman" w:hint="eastAsia"/>
-          <w:color w:val="0F9ED5" w:themeColor="accent4"/>
-        </w:rPr>
-        <w:t>confirms</w:t>
-      </w:r>
-      <w:proofErr w:type="gramEnd"/>
-      <w:r>
-        <w:rPr>
-          <w:rFonts w:ascii="Times New Roman" w:eastAsia="DengXian" w:hAnsi="Times New Roman" w:cs="Times New Roman" w:hint="eastAsia"/>
-          <w:color w:val="0F9ED5" w:themeColor="accent4"/>
-        </w:rPr>
-        <w:t xml:space="preserve"> this difference. </w:t>
+        <w:t xml:space="preserve">also confirms this difference. </w:t>
       </w:r>
     </w:p>
     <w:p>
@@ -11041,23 +11267,7 @@
           <w:rFonts w:ascii="Times New Roman" w:eastAsia="DengXian" w:hAnsi="Times New Roman" w:cs="Times New Roman"/>
           <w:color w:val="0F9ED5" w:themeColor="accent4"/>
         </w:rPr>
-        <w:t xml:space="preserve">While the new distance metrics are larger, the general findings remain </w:t>
-      </w:r>
-      <w:proofErr w:type="gramStart"/>
-      <w:r>
-        <w:rPr>
-          <w:rFonts w:ascii="Times New Roman" w:eastAsia="DengXian" w:hAnsi="Times New Roman" w:cs="Times New Roman"/>
-          <w:color w:val="0F9ED5" w:themeColor="accent4"/>
-        </w:rPr>
-        <w:t>similar to</w:t>
-      </w:r>
-      <w:proofErr w:type="gramEnd"/>
-      <w:r>
-        <w:rPr>
-          <w:rFonts w:ascii="Times New Roman" w:eastAsia="DengXian" w:hAnsi="Times New Roman" w:cs="Times New Roman"/>
-          <w:color w:val="0F9ED5" w:themeColor="accent4"/>
-        </w:rPr>
-        <w:t xml:space="preserve"> earlier results. Although</w:t>
+        <w:t>While the new distance metrics are larger, the general findings remain similar to earlier results. Although</w:t>
       </w:r>
       <w:r>
         <w:rPr>
@@ -11170,38 +11380,38 @@
       <w:r>
         <w:t xml:space="preserve">conclusions are based on comparisons with metrics from a single study, for each food acquisition metric, that focused on </w:t>
       </w:r>
-      <w:commentRangeStart w:id="87"/>
-      <w:commentRangeStart w:id="88"/>
+      <w:commentRangeStart w:id="114"/>
+      <w:commentRangeStart w:id="115"/>
       <w:r>
         <w:t>a different location</w:t>
       </w:r>
-      <w:commentRangeEnd w:id="87"/>
+      <w:commentRangeEnd w:id="114"/>
       <w:r>
         <w:rPr>
           <w:rStyle w:val="CommentReference"/>
         </w:rPr>
-        <w:commentReference w:id="87"/>
-      </w:r>
-      <w:commentRangeEnd w:id="88"/>
+        <w:commentReference w:id="114"/>
+      </w:r>
+      <w:commentRangeEnd w:id="115"/>
       <w:r>
         <w:rPr>
           <w:rStyle w:val="CommentReference"/>
         </w:rPr>
-        <w:commentReference w:id="88"/>
+        <w:commentReference w:id="115"/>
       </w:r>
       <w:r>
         <w:t xml:space="preserve">. This approach raises questions about the validity of the research design. Comparing results to a single study does not provide a robust foundation for drawing generalizable conclusions. The authors should improve their research design by either incorporating a broader range of comparative studies or conducting </w:t>
       </w:r>
-      <w:commentRangeStart w:id="89"/>
+      <w:commentRangeStart w:id="116"/>
       <w:r>
         <w:t>parallel</w:t>
       </w:r>
-      <w:commentRangeEnd w:id="89"/>
+      <w:commentRangeEnd w:id="116"/>
       <w:r>
         <w:rPr>
           <w:rStyle w:val="CommentReference"/>
         </w:rPr>
-        <w:commentReference w:id="89"/>
+        <w:commentReference w:id="116"/>
       </w:r>
       <w:r>
         <w:t xml:space="preserve"> analyses using traditional</w:t>
@@ -11781,7 +11991,7 @@
         </w:rPr>
         <w:t xml:space="preserve">We appreciate your comments </w:t>
       </w:r>
-      <w:commentRangeStart w:id="90"/>
+      <w:commentRangeStart w:id="117"/>
       <w:r>
         <w:rPr>
           <w:rFonts w:ascii="Times New Roman" w:hAnsi="Times New Roman" w:cs="Times New Roman"/>
@@ -11789,13 +11999,13 @@
         </w:rPr>
         <w:t>on</w:t>
       </w:r>
-      <w:commentRangeEnd w:id="90"/>
+      <w:commentRangeEnd w:id="117"/>
       <w:r>
         <w:rPr>
           <w:rStyle w:val="CommentReference"/>
           <w:color w:val="0F9ED5" w:themeColor="accent4"/>
         </w:rPr>
-        <w:commentReference w:id="90"/>
+        <w:commentReference w:id="117"/>
       </w:r>
       <w:r>
         <w:rPr>
@@ -12235,7 +12445,7 @@
       </w:r>
     </w:p>
   </w:comment>
-  <w:comment w:id="83" w:author="Luyu Liu" w:date="2024-10-04T21:26:00Z" w:initials="LL">
+  <w:comment w:id="92" w:author="Luyu Liu" w:date="2024-10-04T21:26:00Z" w:initials="LL">
     <w:p>
       <w:pPr>
         <w:pStyle w:val="CommentText"/>
@@ -12251,7 +12461,7 @@
       </w:r>
     </w:p>
   </w:comment>
-  <w:comment w:id="85" w:author="Yan, Xiang 'Jacob'" w:date="2024-09-26T21:27:00Z" w:initials="XY">
+  <w:comment w:id="99" w:author="Yan, Xiang 'Jacob'" w:date="2024-09-26T21:27:00Z" w:initials="XY">
     <w:p>
       <w:pPr>
         <w:pStyle w:val="CommentText"/>
@@ -12267,7 +12477,7 @@
       </w:r>
     </w:p>
   </w:comment>
-  <w:comment w:id="86" w:author="Yan, Xiang 'Jacob'" w:date="2024-09-26T21:39:00Z" w:initials="XY">
+  <w:comment w:id="113" w:author="Yan, Xiang 'Jacob'" w:date="2024-09-26T21:39:00Z" w:initials="XY">
     <w:p>
       <w:pPr>
         <w:pStyle w:val="CommentText"/>
@@ -12296,7 +12506,7 @@
       </w:r>
     </w:p>
   </w:comment>
-  <w:comment w:id="87" w:author="Yan, Xiang 'Jacob'" w:date="2024-09-26T21:48:00Z" w:initials="XY">
+  <w:comment w:id="114" w:author="Yan, Xiang 'Jacob'" w:date="2024-09-26T21:48:00Z" w:initials="XY">
     <w:p>
       <w:pPr>
         <w:pStyle w:val="CommentText"/>
@@ -12312,7 +12522,7 @@
       </w:r>
     </w:p>
   </w:comment>
-  <w:comment w:id="88" w:author="Lyu, Duanya" w:date="2024-10-02T17:09:00Z" w:initials="DL">
+  <w:comment w:id="115" w:author="Lyu, Duanya" w:date="2024-10-02T17:09:00Z" w:initials="DL">
     <w:p>
       <w:pPr>
         <w:pStyle w:val="CommentText"/>
@@ -12328,7 +12538,7 @@
       </w:r>
     </w:p>
   </w:comment>
-  <w:comment w:id="89" w:author="Yan, Xiang 'Jacob'" w:date="2024-09-26T21:52:00Z" w:initials="XY">
+  <w:comment w:id="116" w:author="Yan, Xiang 'Jacob'" w:date="2024-09-26T21:52:00Z" w:initials="XY">
     <w:p>
       <w:pPr>
         <w:pStyle w:val="CommentText"/>
@@ -12356,7 +12566,7 @@
       </w:r>
     </w:p>
   </w:comment>
-  <w:comment w:id="90" w:author="Yan, Xiang 'Jacob'" w:date="2024-09-26T21:46:00Z" w:initials="XY">
+  <w:comment w:id="117" w:author="Yan, Xiang 'Jacob'" w:date="2024-09-26T21:46:00Z" w:initials="XY">
     <w:p>
       <w:pPr>
         <w:pStyle w:val="CommentText"/>
@@ -14366,6 +14576,16 @@
 </file>
 
 <file path=customXml/item1.xml><?xml version="1.0" encoding="utf-8"?>
+<p:properties xmlns:p="http://schemas.microsoft.com/office/2006/metadata/properties" xmlns:xsi="http://www.w3.org/2001/XMLSchema-instance" xmlns:pc="http://schemas.microsoft.com/office/infopath/2007/PartnerControls">
+  <documentManagement>
+    <lcf76f155ced4ddcb4097134ff3c332f xmlns="c3aea833-6ab7-4219-bb4d-f5a1fc1489ce">
+      <Terms xmlns="http://schemas.microsoft.com/office/infopath/2007/PartnerControls"/>
+    </lcf76f155ced4ddcb4097134ff3c332f>
+  </documentManagement>
+</p:properties>
+</file>
+
+<file path=customXml/item2.xml><?xml version="1.0" encoding="utf-8"?>
 <ct:contentTypeSchema xmlns:ct="http://schemas.microsoft.com/office/2006/metadata/contentType" xmlns:ma="http://schemas.microsoft.com/office/2006/metadata/properties/metaAttributes" ct:_="" ma:_="" ma:contentTypeName="Document" ma:contentTypeID="0x010100DFB9EFA654961941BD20E9E2941A8C13" ma:contentTypeVersion="10" ma:contentTypeDescription="Create a new document." ma:contentTypeScope="" ma:versionID="c16041bfa427a62d0416db6a44d1b125">
   <xsd:schema xmlns:xsd="http://www.w3.org/2001/XMLSchema" xmlns:xs="http://www.w3.org/2001/XMLSchema" xmlns:p="http://schemas.microsoft.com/office/2006/metadata/properties" xmlns:ns2="c3aea833-6ab7-4219-bb4d-f5a1fc1489ce" targetNamespace="http://schemas.microsoft.com/office/2006/metadata/properties" ma:root="true" ma:fieldsID="c2d14e65b507531211d67dbcecd1f176" ns2:_="">
     <xsd:import namespace="c3aea833-6ab7-4219-bb4d-f5a1fc1489ce"/>
@@ -14543,21 +14763,7 @@
 </ct:contentTypeSchema>
 </file>
 
-<file path=customXml/item2.xml><?xml version="1.0" encoding="utf-8"?>
-<p:properties xmlns:p="http://schemas.microsoft.com/office/2006/metadata/properties" xmlns:xsi="http://www.w3.org/2001/XMLSchema-instance" xmlns:pc="http://schemas.microsoft.com/office/infopath/2007/PartnerControls">
-  <documentManagement>
-    <lcf76f155ced4ddcb4097134ff3c332f xmlns="c3aea833-6ab7-4219-bb4d-f5a1fc1489ce">
-      <Terms xmlns="http://schemas.microsoft.com/office/infopath/2007/PartnerControls"/>
-    </lcf76f155ced4ddcb4097134ff3c332f>
-  </documentManagement>
-</p:properties>
-</file>
-
 <file path=customXml/item3.xml><?xml version="1.0" encoding="utf-8"?>
-<b:Sources xmlns:b="http://schemas.openxmlformats.org/officeDocument/2006/bibliography" xmlns="http://schemas.openxmlformats.org/officeDocument/2006/bibliography" SelectedStyle="\APASixthEditionOfficeOnline.xsl" StyleName="APA" Version="6"/>
-</file>
-
-<file path=customXml/item4.xml><?xml version="1.0" encoding="utf-8"?>
 <?mso-contentType ?>
 <FormTemplates xmlns="http://schemas.microsoft.com/sharepoint/v3/contenttype/forms">
   <Display>DocumentLibraryForm</Display>
@@ -14566,7 +14772,21 @@
 </FormTemplates>
 </file>
 
+<file path=customXml/item4.xml><?xml version="1.0" encoding="utf-8"?>
+<b:Sources xmlns:b="http://schemas.openxmlformats.org/officeDocument/2006/bibliography" xmlns="http://schemas.openxmlformats.org/officeDocument/2006/bibliography" SelectedStyle="\APASixthEditionOfficeOnline.xsl" StyleName="APA" Version="6"/>
+</file>
+
 <file path=customXml/itemProps1.xml><?xml version="1.0" encoding="utf-8"?>
+<ds:datastoreItem xmlns:ds="http://schemas.openxmlformats.org/officeDocument/2006/customXml" ds:itemID="{585D924C-EBA5-4BD3-A24A-52CB77F010BC}">
+  <ds:schemaRefs>
+    <ds:schemaRef ds:uri="http://schemas.microsoft.com/office/2006/metadata/properties"/>
+    <ds:schemaRef ds:uri="http://schemas.microsoft.com/office/infopath/2007/PartnerControls"/>
+    <ds:schemaRef ds:uri="c3aea833-6ab7-4219-bb4d-f5a1fc1489ce"/>
+  </ds:schemaRefs>
+</ds:datastoreItem>
+</file>
+
+<file path=customXml/itemProps2.xml><?xml version="1.0" encoding="utf-8"?>
 <ds:datastoreItem xmlns:ds="http://schemas.openxmlformats.org/officeDocument/2006/customXml" ds:itemID="{01ED017D-9766-4BC6-81C3-0E3FC3799046}">
   <ds:schemaRefs>
     <ds:schemaRef ds:uri="http://schemas.microsoft.com/office/2006/metadata/contentType"/>
@@ -14584,28 +14804,18 @@
 </ds:datastoreItem>
 </file>
 
-<file path=customXml/itemProps2.xml><?xml version="1.0" encoding="utf-8"?>
-<ds:datastoreItem xmlns:ds="http://schemas.openxmlformats.org/officeDocument/2006/customXml" ds:itemID="{585D924C-EBA5-4BD3-A24A-52CB77F010BC}">
+<file path=customXml/itemProps3.xml><?xml version="1.0" encoding="utf-8"?>
+<ds:datastoreItem xmlns:ds="http://schemas.openxmlformats.org/officeDocument/2006/customXml" ds:itemID="{68ADDD8F-2361-4C99-A16B-D989469B1118}">
   <ds:schemaRefs>
-    <ds:schemaRef ds:uri="http://schemas.microsoft.com/office/2006/metadata/properties"/>
-    <ds:schemaRef ds:uri="http://schemas.microsoft.com/office/infopath/2007/PartnerControls"/>
-    <ds:schemaRef ds:uri="c3aea833-6ab7-4219-bb4d-f5a1fc1489ce"/>
+    <ds:schemaRef ds:uri="http://schemas.microsoft.com/sharepoint/v3/contenttype/forms"/>
   </ds:schemaRefs>
 </ds:datastoreItem>
 </file>
 
-<file path=customXml/itemProps3.xml><?xml version="1.0" encoding="utf-8"?>
+<file path=customXml/itemProps4.xml><?xml version="1.0" encoding="utf-8"?>
 <ds:datastoreItem xmlns:ds="http://schemas.openxmlformats.org/officeDocument/2006/customXml" ds:itemID="{1A2B2532-6CBB-46D8-9F35-BB4D350659F1}">
   <ds:schemaRefs>
     <ds:schemaRef ds:uri="http://schemas.openxmlformats.org/officeDocument/2006/bibliography"/>
   </ds:schemaRefs>
 </ds:datastoreItem>
-</file>
-
-<file path=customXml/itemProps4.xml><?xml version="1.0" encoding="utf-8"?>
-<ds:datastoreItem xmlns:ds="http://schemas.openxmlformats.org/officeDocument/2006/customXml" ds:itemID="{68ADDD8F-2361-4C99-A16B-D989469B1118}">
-  <ds:schemaRefs>
-    <ds:schemaRef ds:uri="http://schemas.microsoft.com/sharepoint/v3/contenttype/forms"/>
-  </ds:schemaRefs>
-</ds:datastoreItem>
 </file>